--- a/References final year.docx
+++ b/References final year.docx
@@ -19,31 +19,52 @@
         </w:numPr>
       </w:pPr>
       <w:r>
-        <w:t>Michael Barr. “Embedded Systems Glossary” Netrino Technical Library. Retrieved 2007/04/21</w:t>
-      </w:r>
-    </w:p>
-    <w:p>
-      <w:pPr>
-        <w:pStyle w:val="ListParagraph"/>
-        <w:numPr>
-          <w:ilvl w:val="0"/>
-          <w:numId w:val="1"/>
-        </w:numPr>
-      </w:pPr>
-      <w:r>
-        <w:t>“Definition of RADIO FREQUENCY” Merriam-Webster. Encyclopedia Britannica.n.d. retrieved 6 August 2015</w:t>
-      </w:r>
-    </w:p>
-    <w:p>
-      <w:pPr>
-        <w:pStyle w:val="ListParagraph"/>
-        <w:numPr>
-          <w:ilvl w:val="0"/>
-          <w:numId w:val="1"/>
-        </w:numPr>
-      </w:pPr>
-      <w:r>
-        <w:t>Bankovic, M. (2013) Business communication: script. Retrieved 5/06/2014</w:t>
+        <w:t xml:space="preserve">Michael Barr. “Embedded Systems Glossary” </w:t>
+      </w:r>
+      <w:proofErr w:type="spellStart"/>
+      <w:r>
+        <w:t>Netrino</w:t>
+      </w:r>
+      <w:proofErr w:type="spellEnd"/>
+      <w:r>
+        <w:t xml:space="preserve"> Technical Library. Retrieved 2007/04/21</w:t>
+      </w:r>
+    </w:p>
+    <w:p>
+      <w:pPr>
+        <w:pStyle w:val="ListParagraph"/>
+        <w:numPr>
+          <w:ilvl w:val="0"/>
+          <w:numId w:val="1"/>
+        </w:numPr>
+      </w:pPr>
+      <w:r>
+        <w:t xml:space="preserve">“Definition of RADIO FREQUENCY” Merriam-Webster. Encyclopedia </w:t>
+      </w:r>
+      <w:proofErr w:type="spellStart"/>
+      <w:r>
+        <w:t>Britannica.n.d</w:t>
+      </w:r>
+      <w:proofErr w:type="spellEnd"/>
+      <w:r>
+        <w:t>. retrieved 6 August 2015</w:t>
+      </w:r>
+    </w:p>
+    <w:p>
+      <w:pPr>
+        <w:pStyle w:val="ListParagraph"/>
+        <w:numPr>
+          <w:ilvl w:val="0"/>
+          <w:numId w:val="1"/>
+        </w:numPr>
+      </w:pPr>
+      <w:proofErr w:type="spellStart"/>
+      <w:r>
+        <w:t>Bankovic</w:t>
+      </w:r>
+      <w:proofErr w:type="spellEnd"/>
+      <w:r>
+        <w:t>, M. (2013) Business communication: script. Retrieved 5/06/2014</w:t>
       </w:r>
     </w:p>
     <w:p>
@@ -102,8 +123,13 @@
           <w:numId w:val="1"/>
         </w:numPr>
       </w:pPr>
-      <w:r>
-        <w:t xml:space="preserve">Ligo George. “wireless Transmitter and Receiver using ASK Module” </w:t>
+      <w:proofErr w:type="spellStart"/>
+      <w:r>
+        <w:t>Ligo</w:t>
+      </w:r>
+      <w:proofErr w:type="spellEnd"/>
+      <w:r>
+        <w:t xml:space="preserve"> George. “wireless Transmitter and Receiver using ASK Module” </w:t>
       </w:r>
       <w:hyperlink r:id="rId5" w:history="1">
         <w:r>
@@ -118,33 +144,53 @@
       <w:pPr>
         <w:pStyle w:val="ListParagraph"/>
       </w:pPr>
+      <w:proofErr w:type="gramStart"/>
       <w:r>
         <w:t>Retrieved 12 August 2016.</w:t>
       </w:r>
-    </w:p>
-    <w:p>
-      <w:pPr>
-        <w:pStyle w:val="ListParagraph"/>
-        <w:numPr>
-          <w:ilvl w:val="0"/>
-          <w:numId w:val="1"/>
-        </w:numPr>
-      </w:pPr>
-      <w:r>
-        <w:t>Tarun Agarwal . “RF Module- Transmitter &amp; Receiver” elprocus.com</w:t>
-      </w:r>
-    </w:p>
-    <w:p>
-      <w:pPr>
-        <w:pStyle w:val="ListParagraph"/>
-        <w:numPr>
-          <w:ilvl w:val="0"/>
-          <w:numId w:val="1"/>
-        </w:numPr>
-      </w:pPr>
+      <w:proofErr w:type="gramEnd"/>
+    </w:p>
+    <w:p>
+      <w:pPr>
+        <w:pStyle w:val="ListParagraph"/>
+        <w:numPr>
+          <w:ilvl w:val="0"/>
+          <w:numId w:val="1"/>
+        </w:numPr>
+      </w:pPr>
+      <w:proofErr w:type="spellStart"/>
+      <w:r>
+        <w:t>Tarun</w:t>
+      </w:r>
+      <w:proofErr w:type="spellEnd"/>
       <w:r>
         <w:t xml:space="preserve"> </w:t>
       </w:r>
+      <w:proofErr w:type="spellStart"/>
+      <w:proofErr w:type="gramStart"/>
+      <w:r>
+        <w:t>Agarwal</w:t>
+      </w:r>
+      <w:proofErr w:type="spellEnd"/>
+      <w:r>
+        <w:t xml:space="preserve"> .</w:t>
+      </w:r>
+      <w:proofErr w:type="gramEnd"/>
+      <w:r>
+        <w:t xml:space="preserve"> “RF Module- Transmitter &amp; Receiver” elprocus.com</w:t>
+      </w:r>
+    </w:p>
+    <w:p>
+      <w:pPr>
+        <w:pStyle w:val="ListParagraph"/>
+        <w:numPr>
+          <w:ilvl w:val="0"/>
+          <w:numId w:val="1"/>
+        </w:numPr>
+      </w:pPr>
+      <w:r>
+        <w:t xml:space="preserve"> </w:t>
+      </w:r>
       <w:r>
         <w:t>Instructables.com “</w:t>
       </w:r>
@@ -152,7 +198,21 @@
         <w:rPr>
           <w:rFonts w:cs="Times New Roman"/>
         </w:rPr>
-        <w:t xml:space="preserve">Wireless Control of Robot using Arduino and RF Modules” retrieved </w:t>
+        <w:t xml:space="preserve">Wireless Control of Robot using </w:t>
+      </w:r>
+      <w:proofErr w:type="spellStart"/>
+      <w:r>
+        <w:rPr>
+          <w:rFonts w:cs="Times New Roman"/>
+        </w:rPr>
+        <w:t>Arduino</w:t>
+      </w:r>
+      <w:proofErr w:type="spellEnd"/>
+      <w:r>
+        <w:rPr>
+          <w:rFonts w:cs="Times New Roman"/>
+        </w:rPr>
+        <w:t xml:space="preserve"> and RF Modules” retrieved </w:t>
       </w:r>
       <w:r>
         <w:rPr>
@@ -173,23 +233,168 @@
         <w:rPr>
           <w:rFonts w:cs="Times New Roman"/>
         </w:rPr>
-        <w:t>Kevin darra. “How to work with cheap RF links” retrieved 10 september 2015.</w:t>
-      </w:r>
-    </w:p>
-    <w:p>
-      <w:pPr>
-        <w:pStyle w:val="ListParagraph"/>
-        <w:numPr>
-          <w:ilvl w:val="0"/>
-          <w:numId w:val="1"/>
-        </w:numPr>
-      </w:pPr>
-      <w:r>
-        <w:rPr>
-          <w:rFonts w:cs="Times New Roman"/>
-        </w:rPr>
-        <w:t>Irny, S.I. and Rose, A.A. (2005) “Designing a Strategic Information Systems Planning Methodology for Malaysian Institutes of Higher Learning (isp-ipta), Issues in information System, Volume VI, N0. 1, 2005.</w:t>
-      </w:r>
+        <w:t xml:space="preserve">Kevin </w:t>
+      </w:r>
+      <w:proofErr w:type="spellStart"/>
+      <w:r>
+        <w:rPr>
+          <w:rFonts w:cs="Times New Roman"/>
+        </w:rPr>
+        <w:t>darra</w:t>
+      </w:r>
+      <w:proofErr w:type="spellEnd"/>
+      <w:r>
+        <w:rPr>
+          <w:rFonts w:cs="Times New Roman"/>
+        </w:rPr>
+        <w:t xml:space="preserve">. “How to work with cheap RF links” retrieved 10 </w:t>
+      </w:r>
+      <w:proofErr w:type="spellStart"/>
+      <w:proofErr w:type="gramStart"/>
+      <w:r>
+        <w:rPr>
+          <w:rFonts w:cs="Times New Roman"/>
+        </w:rPr>
+        <w:t>september</w:t>
+      </w:r>
+      <w:proofErr w:type="spellEnd"/>
+      <w:proofErr w:type="gramEnd"/>
+      <w:r>
+        <w:rPr>
+          <w:rFonts w:cs="Times New Roman"/>
+        </w:rPr>
+        <w:t xml:space="preserve"> 2015.</w:t>
+      </w:r>
+    </w:p>
+    <w:p>
+      <w:pPr>
+        <w:pStyle w:val="ListParagraph"/>
+        <w:numPr>
+          <w:ilvl w:val="0"/>
+          <w:numId w:val="1"/>
+        </w:numPr>
+      </w:pPr>
+      <w:proofErr w:type="spellStart"/>
+      <w:r>
+        <w:rPr>
+          <w:rFonts w:cs="Times New Roman"/>
+        </w:rPr>
+        <w:t>Irny</w:t>
+      </w:r>
+      <w:proofErr w:type="spellEnd"/>
+      <w:r>
+        <w:rPr>
+          <w:rFonts w:cs="Times New Roman"/>
+        </w:rPr>
+        <w:t>, S.I. and Rose, A.A. (2005) “Designing a Strategic Information Systems Planning Methodology for Malaysian Institutes of Higher Learning (</w:t>
+      </w:r>
+      <w:proofErr w:type="spellStart"/>
+      <w:r>
+        <w:rPr>
+          <w:rFonts w:cs="Times New Roman"/>
+        </w:rPr>
+        <w:t>isp-ipta</w:t>
+      </w:r>
+      <w:proofErr w:type="spellEnd"/>
+      <w:r>
+        <w:rPr>
+          <w:rFonts w:cs="Times New Roman"/>
+        </w:rPr>
+        <w:t>), Issues in information System, Volume VI, N0. 1, 2005.</w:t>
+      </w:r>
+    </w:p>
+    <w:p>
+      <w:pPr>
+        <w:pStyle w:val="ListParagraph"/>
+        <w:numPr>
+          <w:ilvl w:val="0"/>
+          <w:numId w:val="1"/>
+        </w:numPr>
+      </w:pPr>
+      <w:r>
+        <w:t xml:space="preserve">Fatima </w:t>
+      </w:r>
+      <w:proofErr w:type="spellStart"/>
+      <w:r>
+        <w:t>Afridi</w:t>
+      </w:r>
+      <w:proofErr w:type="spellEnd"/>
+      <w:r>
+        <w:t>. “Proteus 8 Free Overview”  Retrieved September 18, 2014</w:t>
+      </w:r>
+    </w:p>
+    <w:p>
+      <w:pPr>
+        <w:pStyle w:val="ListParagraph"/>
+        <w:numPr>
+          <w:ilvl w:val="0"/>
+          <w:numId w:val="1"/>
+        </w:numPr>
+      </w:pPr>
+      <w:proofErr w:type="spellStart"/>
+      <w:r>
+        <w:t>MikroElectronika</w:t>
+      </w:r>
+      <w:proofErr w:type="spellEnd"/>
+      <w:r>
+        <w:t>. “</w:t>
+      </w:r>
+      <w:proofErr w:type="spellStart"/>
+      <w:r>
+        <w:t>mikroC</w:t>
+      </w:r>
+      <w:proofErr w:type="spellEnd"/>
+      <w:r>
+        <w:t xml:space="preserve"> PRO for PIC” </w:t>
+      </w:r>
+      <w:hyperlink r:id="rId6" w:history="1">
+        <w:r>
+          <w:rPr>
+            <w:rStyle w:val="Hyperlink"/>
+          </w:rPr>
+          <w:t>http://www.mikroe.com/mikroc/pic retrieved March 24</w:t>
+        </w:r>
+      </w:hyperlink>
+      <w:r>
+        <w:t>, 2016</w:t>
+      </w:r>
+    </w:p>
+    <w:p>
+      <w:pPr>
+        <w:pStyle w:val="ListParagraph"/>
+        <w:numPr>
+          <w:ilvl w:val="0"/>
+          <w:numId w:val="1"/>
+        </w:numPr>
+      </w:pPr>
+      <w:r>
+        <w:t>Microchip. “</w:t>
+      </w:r>
+      <w:proofErr w:type="spellStart"/>
+      <w:r>
+        <w:t>PICkit</w:t>
+      </w:r>
+      <w:proofErr w:type="spellEnd"/>
+      <w:r>
+        <w:t xml:space="preserve"> 2 Development Programmer/Debugger” </w:t>
+      </w:r>
+      <w:hyperlink r:id="rId7" w:history="1">
+        <w:r>
+          <w:rPr>
+            <w:rStyle w:val="Hyperlink"/>
+          </w:rPr>
+          <w:t>www.microchip.com/DevelopmentTools</w:t>
+        </w:r>
+      </w:hyperlink>
+    </w:p>
+    <w:p>
+      <w:pPr>
+        <w:pStyle w:val="ListParagraph"/>
+        <w:numPr>
+          <w:ilvl w:val="0"/>
+          <w:numId w:val="1"/>
+        </w:numPr>
+      </w:pPr>
     </w:p>
     <w:sectPr>
       <w:pgSz w:w="12240" w:h="15840"/>

--- a/References final year.docx
+++ b/References final year.docx
@@ -395,6 +395,57 @@
           <w:numId w:val="1"/>
         </w:numPr>
       </w:pPr>
+      <w:r>
+        <w:t xml:space="preserve"> Microchip datasheet</w:t>
+      </w:r>
+    </w:p>
+    <w:p>
+      <w:pPr>
+        <w:pStyle w:val="ListParagraph"/>
+        <w:numPr>
+          <w:ilvl w:val="0"/>
+          <w:numId w:val="1"/>
+        </w:numPr>
+      </w:pPr>
+      <w:proofErr w:type="spellStart"/>
+      <w:r>
+        <w:t>Lcd</w:t>
+      </w:r>
+      <w:proofErr w:type="spellEnd"/>
+      <w:r>
+        <w:t xml:space="preserve"> data sheet</w:t>
+      </w:r>
+    </w:p>
+    <w:p>
+      <w:pPr>
+        <w:pStyle w:val="ListParagraph"/>
+        <w:numPr>
+          <w:ilvl w:val="0"/>
+          <w:numId w:val="1"/>
+        </w:numPr>
+      </w:pPr>
+      <w:r>
+        <w:t xml:space="preserve"> Mike </w:t>
+      </w:r>
+      <w:proofErr w:type="spellStart"/>
+      <w:r>
+        <w:t>Mintz</w:t>
+      </w:r>
+      <w:proofErr w:type="spellEnd"/>
+      <w:r>
+        <w:t xml:space="preserve">, Robert </w:t>
+      </w:r>
+      <w:proofErr w:type="spellStart"/>
+      <w:r>
+        <w:t>Ekendahl</w:t>
+      </w:r>
+      <w:proofErr w:type="spellEnd"/>
+      <w:r>
+        <w:t xml:space="preserve"> (2006).</w:t>
+      </w:r>
+      <w:r>
+        <w:t xml:space="preserve"> Hardware Verification with C++: A Practitioner’s Handbook. United States of America: Springer. P.22 ISBN 0-387-25543-5.</w:t>
+      </w:r>
     </w:p>
     <w:sectPr>
       <w:pgSz w:w="12240" w:h="15840"/>
